--- a/doc/详细设计作业(1)/whk/业务逻辑模块.docx
+++ b/doc/详细设计作业(1)/whk/业务逻辑模块.docx
@@ -165,9 +165,9 @@
         </w:rPr>
         <w:drawing>
           <wp:inline distT="0" distB="0" distL="114300" distR="114300">
-            <wp:extent cx="5269230" cy="2580005"/>
-            <wp:effectExtent l="0" t="0" r="7620" b="10795"/>
-            <wp:docPr id="1" name="图片 1" descr="userbl"/>
+            <wp:extent cx="5267325" cy="2513965"/>
+            <wp:effectExtent l="0" t="0" r="9525" b="635"/>
+            <wp:docPr id="7" name="图片 7" descr="UserBL"/>
             <wp:cNvGraphicFramePr>
               <a:graphicFrameLocks xmlns:a="http://schemas.openxmlformats.org/drawingml/2006/main" noChangeAspect="1"/>
             </wp:cNvGraphicFramePr>
@@ -175,7 +175,7 @@
               <a:graphicData uri="http://schemas.openxmlformats.org/drawingml/2006/picture">
                 <pic:pic xmlns:pic="http://schemas.openxmlformats.org/drawingml/2006/picture">
                   <pic:nvPicPr>
-                    <pic:cNvPr id="1" name="图片 1" descr="userbl"/>
+                    <pic:cNvPr id="7" name="图片 7" descr="UserBL"/>
                     <pic:cNvPicPr>
                       <a:picLocks noChangeAspect="1"/>
                     </pic:cNvPicPr>
@@ -189,7 +189,7 @@
                   <pic:spPr>
                     <a:xfrm>
                       <a:off x="0" y="0"/>
-                      <a:ext cx="5269230" cy="2580005"/>
+                      <a:ext cx="5267325" cy="2513965"/>
                     </a:xfrm>
                     <a:prstGeom prst="rect">
                       <a:avLst/>
@@ -4258,9 +4258,9 @@
         </w:rPr>
         <w:drawing>
           <wp:inline distT="0" distB="0" distL="114300" distR="114300">
-            <wp:extent cx="5269230" cy="2712085"/>
-            <wp:effectExtent l="0" t="0" r="7620" b="12065"/>
-            <wp:docPr id="5" name="图片 5" descr="BrowseBL类图"/>
+            <wp:extent cx="5269865" cy="2613660"/>
+            <wp:effectExtent l="0" t="0" r="6985" b="15240"/>
+            <wp:docPr id="9" name="图片 9" descr="BrowseBL类图"/>
             <wp:cNvGraphicFramePr>
               <a:graphicFrameLocks xmlns:a="http://schemas.openxmlformats.org/drawingml/2006/main" noChangeAspect="1"/>
             </wp:cNvGraphicFramePr>
@@ -4268,7 +4268,7 @@
               <a:graphicData uri="http://schemas.openxmlformats.org/drawingml/2006/picture">
                 <pic:pic xmlns:pic="http://schemas.openxmlformats.org/drawingml/2006/picture">
                   <pic:nvPicPr>
-                    <pic:cNvPr id="5" name="图片 5" descr="BrowseBL类图"/>
+                    <pic:cNvPr id="9" name="图片 9" descr="BrowseBL类图"/>
                     <pic:cNvPicPr>
                       <a:picLocks noChangeAspect="1"/>
                     </pic:cNvPicPr>
@@ -4282,7 +4282,7 @@
                   <pic:spPr>
                     <a:xfrm>
                       <a:off x="0" y="0"/>
-                      <a:ext cx="5269230" cy="2712085"/>
+                      <a:ext cx="5269865" cy="2613660"/>
                     </a:xfrm>
                     <a:prstGeom prst="rect">
                       <a:avLst/>
@@ -4294,6 +4294,8 @@
           </wp:inline>
         </w:drawing>
       </w:r>
+      <w:bookmarkStart w:id="0" w:name="_GoBack"/>
+      <w:bookmarkEnd w:id="0"/>
     </w:p>
     <w:p>
       <w:pPr>
@@ -12798,6 +12800,7 @@
     <w:p>
       <w:pPr>
         <w:numPr>
+          <w:ilvl w:val="0"/>
           <w:numId w:val="0"/>
         </w:numPr>
         <w:rPr>
@@ -13004,6 +13007,7 @@
     <w:p>
       <w:pPr>
         <w:numPr>
+          <w:ilvl w:val="0"/>
           <w:numId w:val="0"/>
         </w:numPr>
         <w:rPr>
@@ -13037,8 +13041,6 @@
         </w:rPr>
         <w:t>采用适配器模式风格，由controller统一调度，将任务委托给Browse，Browse对类型进行转换后处理结束。</w:t>
       </w:r>
-      <w:bookmarkStart w:id="0" w:name="_GoBack"/>
-      <w:bookmarkEnd w:id="0"/>
     </w:p>
     <w:sectPr>
       <w:pgSz w:w="11906" w:h="16838"/>
